--- a/src/main/resources/README.docx
+++ b/src/main/resources/README.docx
@@ -22,84 +22,22 @@
       <w:bookmarkEnd w:id="1"/>
       <w:bookmarkEnd w:id="2"/>
     </w:p>
-    <w:p>
-      <w:pPr>
-        <w:rPr>
-          <w:lang w:val="en-US"/>
-        </w:rPr>
-      </w:pPr>
-    </w:p>
-    <w:p>
-      <w:pPr>
-        <w:rPr>
-          <w:rFonts w:ascii="Cambria Math" w:hAnsi="Cambria Math"/>
-          <w:sz w:val="24"/>
-          <w:szCs w:val="24"/>
-        </w:rPr>
-      </w:pPr>
-      <w:r>
-        <w:rPr>
-          <w:rFonts w:ascii="Cambria Math" w:hAnsi="Cambria Math"/>
-          <w:sz w:val="24"/>
-          <w:szCs w:val="24"/>
-        </w:rPr>
-        <w:t>Ανάπτυξη Εφαρμογής</w:t>
-      </w:r>
-      <w:r>
-        <w:rPr>
-          <w:rFonts w:ascii="Cambria Math" w:hAnsi="Cambria Math"/>
-          <w:sz w:val="24"/>
-          <w:szCs w:val="24"/>
-        </w:rPr>
-        <w:t xml:space="preserve"> Ηλεκτρονικών </w:t>
-      </w:r>
-      <w:r>
-        <w:rPr>
-          <w:rFonts w:ascii="Cambria Math" w:hAnsi="Cambria Math"/>
-          <w:sz w:val="24"/>
-          <w:szCs w:val="24"/>
-        </w:rPr>
-        <w:t>Δημοπρασιών</w:t>
-      </w:r>
-      <w:r>
-        <w:rPr>
-          <w:rFonts w:ascii="Cambria Math" w:hAnsi="Cambria Math"/>
-          <w:sz w:val="24"/>
-          <w:szCs w:val="24"/>
-        </w:rPr>
-        <w:t xml:space="preserve"> </w:t>
-      </w:r>
-      <w:r>
-        <w:rPr>
-          <w:rFonts w:ascii="Cambria Math" w:hAnsi="Cambria Math"/>
-          <w:sz w:val="24"/>
-          <w:szCs w:val="24"/>
-        </w:rPr>
-        <w:t>στον</w:t>
-      </w:r>
-      <w:r>
-        <w:rPr>
-          <w:rFonts w:ascii="Cambria Math" w:hAnsi="Cambria Math"/>
-          <w:sz w:val="24"/>
-          <w:szCs w:val="24"/>
-        </w:rPr>
-        <w:t xml:space="preserve"> </w:t>
-      </w:r>
-      <w:r>
-        <w:rPr>
-          <w:rFonts w:ascii="Cambria Math" w:hAnsi="Cambria Math"/>
-          <w:sz w:val="24"/>
-          <w:szCs w:val="24"/>
-        </w:rPr>
-        <w:t>Παγκόσμιο</w:t>
-      </w:r>
-      <w:r>
-        <w:rPr>
-          <w:rFonts w:ascii="Cambria Math" w:hAnsi="Cambria Math"/>
-          <w:sz w:val="24"/>
-          <w:szCs w:val="24"/>
-        </w:rPr>
-        <w:t xml:space="preserve"> </w:t>
+    <w:p/>
+    <w:p>
+      <w:pPr>
+        <w:rPr>
+          <w:rFonts w:ascii="Cambria Math" w:hAnsi="Cambria Math"/>
+          <w:sz w:val="24"/>
+          <w:szCs w:val="24"/>
+        </w:rPr>
+      </w:pPr>
+      <w:r>
+        <w:rPr>
+          <w:rFonts w:ascii="Cambria Math" w:hAnsi="Cambria Math"/>
+          <w:sz w:val="24"/>
+          <w:szCs w:val="24"/>
+        </w:rPr>
+        <w:t xml:space="preserve">Ανάπτυξη Εφαρμογής Ηλεκτρονικών Δημοπρασιών στον Παγκόσμιο </w:t>
       </w:r>
       <w:r>
         <w:rPr>
@@ -118,13 +56,7 @@
         <w:t>στό</w:t>
       </w:r>
     </w:p>
-    <w:p>
-      <w:pPr>
-        <w:rPr>
-          <w:lang w:val="en-US"/>
-        </w:rPr>
-      </w:pPr>
-    </w:p>
+    <w:p/>
     <w:p>
       <w:pPr>
         <w:pStyle w:val="Heading1"/>
@@ -168,29 +100,7 @@
             <w:szCs w:val="21"/>
             <w:shd w:val="clear" w:color="auto" w:fill="F9F9F9"/>
           </w:rPr>
-          <w:t xml:space="preserve">Ομάδα </w:t>
-        </w:r>
-        <w:r>
-          <w:rPr>
-            <w:rStyle w:val="Hyperlink"/>
-            <w:rFonts w:ascii="Open Sans" w:hAnsi="Open Sans" w:cs="Open Sans"/>
-            <w:color w:val="964F4F"/>
-            <w:sz w:val="21"/>
-            <w:szCs w:val="21"/>
-            <w:shd w:val="clear" w:color="auto" w:fill="F9F9F9"/>
-          </w:rPr>
-          <w:t>Χ</w:t>
-        </w:r>
-        <w:r>
-          <w:rPr>
-            <w:rStyle w:val="Hyperlink"/>
-            <w:rFonts w:ascii="Open Sans" w:hAnsi="Open Sans" w:cs="Open Sans"/>
-            <w:color w:val="964F4F"/>
-            <w:sz w:val="21"/>
-            <w:szCs w:val="21"/>
-            <w:shd w:val="clear" w:color="auto" w:fill="F9F9F9"/>
-          </w:rPr>
-          <w:t>ρηστών 94</w:t>
+          <w:t>Ομάδα Χρηστών 94</w:t>
         </w:r>
       </w:hyperlink>
     </w:p>
@@ -342,6 +252,13 @@
     </w:p>
     <w:sdt>
       <w:sdtPr>
+        <w:rPr>
+          <w:rFonts w:asciiTheme="minorHAnsi" w:eastAsiaTheme="minorHAnsi" w:hAnsiTheme="minorHAnsi" w:cstheme="minorBidi"/>
+          <w:color w:val="auto"/>
+          <w:sz w:val="22"/>
+          <w:szCs w:val="22"/>
+          <w:lang w:eastAsia="en-US"/>
+        </w:rPr>
         <w:id w:val="-1583829710"/>
         <w:docPartObj>
           <w:docPartGallery w:val="Table of Contents"/>
@@ -350,13 +267,8 @@
       </w:sdtPr>
       <w:sdtEndPr>
         <w:rPr>
-          <w:rFonts w:asciiTheme="minorHAnsi" w:eastAsiaTheme="minorHAnsi" w:hAnsiTheme="minorHAnsi" w:cstheme="minorBidi"/>
           <w:b/>
           <w:bCs/>
-          <w:color w:val="auto"/>
-          <w:sz w:val="22"/>
-          <w:szCs w:val="22"/>
-          <w:lang w:eastAsia="en-US"/>
         </w:rPr>
       </w:sdtEndPr>
       <w:sdtContent>
@@ -403,19 +315,7 @@
               <w:rPr>
                 <w:rStyle w:val="Hyperlink"/>
               </w:rPr>
-              <w:t>Εισαγ</w:t>
-            </w:r>
-            <w:r>
-              <w:rPr>
-                <w:rStyle w:val="Hyperlink"/>
-              </w:rPr>
-              <w:t>ω</w:t>
-            </w:r>
-            <w:r>
-              <w:rPr>
-                <w:rStyle w:val="Hyperlink"/>
-              </w:rPr>
-              <w:t>γή</w:t>
+              <w:t>Εισαγωγή</w:t>
             </w:r>
             <w:r>
               <w:rPr>
@@ -473,19 +373,7 @@
               <w:rPr>
                 <w:rStyle w:val="Hyperlink"/>
               </w:rPr>
-              <w:t>Παρ</w:t>
-            </w:r>
-            <w:r>
-              <w:rPr>
-                <w:rStyle w:val="Hyperlink"/>
-              </w:rPr>
-              <w:t>α</w:t>
-            </w:r>
-            <w:r>
-              <w:rPr>
-                <w:rStyle w:val="Hyperlink"/>
-              </w:rPr>
-              <w:t>δοχές</w:t>
+              <w:t>Παραδοχές</w:t>
             </w:r>
             <w:r>
               <w:rPr>
@@ -606,21 +494,7 @@
                 <w:rStyle w:val="Hyperlink"/>
                 <w:noProof/>
               </w:rPr>
-              <w:t>Εκτέ</w:t>
-            </w:r>
-            <w:r>
-              <w:rPr>
-                <w:rStyle w:val="Hyperlink"/>
-                <w:noProof/>
-              </w:rPr>
-              <w:t>λ</w:t>
-            </w:r>
-            <w:r>
-              <w:rPr>
-                <w:rStyle w:val="Hyperlink"/>
-                <w:noProof/>
-              </w:rPr>
-              <w:t>εση</w:t>
+              <w:t>Εκτέλεση</w:t>
             </w:r>
             <w:r>
               <w:rPr>
@@ -1544,15 +1418,7 @@
           <w:sz w:val="24"/>
           <w:szCs w:val="24"/>
         </w:rPr>
-        <w:t xml:space="preserve"> </w:t>
-      </w:r>
-      <w:r>
-        <w:rPr>
-          <w:rFonts w:ascii="Cambria Math" w:hAnsi="Cambria Math"/>
-          <w:sz w:val="24"/>
-          <w:szCs w:val="24"/>
-        </w:rPr>
-        <w:t>στον Παγκόσμιο Ιστό</w:t>
+        <w:t xml:space="preserve"> στον Παγκόσμιο Ιστό</w:t>
       </w:r>
     </w:p>
     <w:p>
@@ -2177,19 +2043,19 @@
           <w:rFonts w:ascii="Cambria Math" w:hAnsi="Cambria Math"/>
         </w:rPr>
       </w:pPr>
-      <w:bookmarkStart w:id="7" w:name="_Toc106907282"/>
-      <w:bookmarkStart w:id="8" w:name="_Toc106907285"/>
-      <w:bookmarkStart w:id="9" w:name="_Toc106912400"/>
-      <w:bookmarkStart w:id="10" w:name="_Toc106914254"/>
+      <w:bookmarkStart w:id="7" w:name="_Toc106907285"/>
+      <w:bookmarkStart w:id="8" w:name="_Toc106912400"/>
+      <w:bookmarkStart w:id="9" w:name="_Toc106914254"/>
+      <w:bookmarkStart w:id="10" w:name="_Toc106907282"/>
       <w:r>
         <w:rPr>
           <w:rFonts w:ascii="Cambria Math" w:hAnsi="Cambria Math"/>
         </w:rPr>
         <w:t>Παραδοχές</w:t>
       </w:r>
+      <w:bookmarkEnd w:id="7"/>
       <w:bookmarkEnd w:id="8"/>
       <w:bookmarkEnd w:id="9"/>
-      <w:bookmarkEnd w:id="10"/>
     </w:p>
     <w:p/>
     <w:p>
@@ -3188,6 +3054,631 @@
           <w:rFonts w:ascii="Cambria Math" w:hAnsi="Cambria Math"/>
         </w:rPr>
       </w:pPr>
+    </w:p>
+    <w:p/>
+    <w:p>
+      <w:pPr>
+        <w:pStyle w:val="ListParagraph"/>
+        <w:numPr>
+          <w:ilvl w:val="0"/>
+          <w:numId w:val="11"/>
+        </w:numPr>
+        <w:rPr>
+          <w:rFonts w:ascii="Cambria Math" w:hAnsi="Cambria Math"/>
+          <w:sz w:val="24"/>
+          <w:szCs w:val="24"/>
+        </w:rPr>
+      </w:pPr>
+      <w:r>
+        <w:rPr>
+          <w:rFonts w:ascii="Cambria Math" w:hAnsi="Cambria Math"/>
+          <w:sz w:val="24"/>
+          <w:szCs w:val="24"/>
+        </w:rPr>
+        <w:t xml:space="preserve">Η αναζήτηση των </w:t>
+      </w:r>
+      <w:r>
+        <w:rPr>
+          <w:rFonts w:ascii="Cambria Math" w:hAnsi="Cambria Math"/>
+          <w:sz w:val="24"/>
+          <w:szCs w:val="24"/>
+        </w:rPr>
+        <w:t>δημοπρασιών</w:t>
+      </w:r>
+      <w:r>
+        <w:rPr>
+          <w:rFonts w:ascii="Cambria Math" w:hAnsi="Cambria Math"/>
+          <w:sz w:val="24"/>
+          <w:szCs w:val="24"/>
+        </w:rPr>
+        <w:t xml:space="preserve"> </w:t>
+      </w:r>
+      <w:r>
+        <w:rPr>
+          <w:rFonts w:ascii="Cambria Math" w:hAnsi="Cambria Math"/>
+          <w:sz w:val="24"/>
+          <w:szCs w:val="24"/>
+        </w:rPr>
+        <w:t>λειτουργεί</w:t>
+      </w:r>
+      <w:r>
+        <w:rPr>
+          <w:rFonts w:ascii="Cambria Math" w:hAnsi="Cambria Math"/>
+          <w:sz w:val="24"/>
+          <w:szCs w:val="24"/>
+        </w:rPr>
+        <w:t xml:space="preserve"> με τον </w:t>
+      </w:r>
+      <w:r>
+        <w:rPr>
+          <w:rFonts w:ascii="Cambria Math" w:hAnsi="Cambria Math"/>
+          <w:sz w:val="24"/>
+          <w:szCs w:val="24"/>
+        </w:rPr>
+        <w:t>παρακάτω</w:t>
+      </w:r>
+      <w:r>
+        <w:rPr>
+          <w:rFonts w:ascii="Cambria Math" w:hAnsi="Cambria Math"/>
+          <w:sz w:val="24"/>
+          <w:szCs w:val="24"/>
+        </w:rPr>
+        <w:t xml:space="preserve"> </w:t>
+      </w:r>
+      <w:r>
+        <w:rPr>
+          <w:rFonts w:ascii="Cambria Math" w:hAnsi="Cambria Math"/>
+          <w:sz w:val="24"/>
+          <w:szCs w:val="24"/>
+        </w:rPr>
+        <w:t>τρόπο</w:t>
+      </w:r>
+      <w:r>
+        <w:rPr>
+          <w:rFonts w:ascii="Cambria Math" w:hAnsi="Cambria Math"/>
+          <w:sz w:val="24"/>
+          <w:szCs w:val="24"/>
+        </w:rPr>
+        <w:t xml:space="preserve"> :</w:t>
+      </w:r>
+    </w:p>
+    <w:p>
+      <w:pPr>
+        <w:pStyle w:val="ListParagraph"/>
+        <w:ind w:left="360"/>
+        <w:rPr>
+          <w:rFonts w:ascii="Cambria Math" w:hAnsi="Cambria Math"/>
+          <w:sz w:val="24"/>
+          <w:szCs w:val="24"/>
+        </w:rPr>
+      </w:pPr>
+    </w:p>
+    <w:p>
+      <w:pPr>
+        <w:pStyle w:val="ListParagraph"/>
+        <w:numPr>
+          <w:ilvl w:val="0"/>
+          <w:numId w:val="15"/>
+        </w:numPr>
+        <w:rPr>
+          <w:rFonts w:ascii="Cambria Math" w:hAnsi="Cambria Math"/>
+          <w:sz w:val="24"/>
+          <w:szCs w:val="24"/>
+        </w:rPr>
+      </w:pPr>
+      <w:r>
+        <w:rPr>
+          <w:rFonts w:ascii="Cambria Math" w:hAnsi="Cambria Math"/>
+          <w:sz w:val="24"/>
+          <w:szCs w:val="24"/>
+        </w:rPr>
+        <w:t>Αναζήτηση</w:t>
+      </w:r>
+      <w:r>
+        <w:rPr>
+          <w:rFonts w:ascii="Cambria Math" w:hAnsi="Cambria Math"/>
+          <w:sz w:val="24"/>
+          <w:szCs w:val="24"/>
+        </w:rPr>
+        <w:t xml:space="preserve"> </w:t>
+      </w:r>
+      <w:r>
+        <w:rPr>
+          <w:rFonts w:ascii="Cambria Math" w:hAnsi="Cambria Math"/>
+          <w:sz w:val="24"/>
+          <w:szCs w:val="24"/>
+        </w:rPr>
+        <w:t>δημοπρασιών</w:t>
+      </w:r>
+      <w:r>
+        <w:rPr>
+          <w:rFonts w:ascii="Cambria Math" w:hAnsi="Cambria Math"/>
+          <w:sz w:val="24"/>
+          <w:szCs w:val="24"/>
+        </w:rPr>
+        <w:t xml:space="preserve"> </w:t>
+      </w:r>
+      <w:r>
+        <w:rPr>
+          <w:rFonts w:ascii="Cambria Math" w:hAnsi="Cambria Math"/>
+          <w:sz w:val="24"/>
+          <w:szCs w:val="24"/>
+        </w:rPr>
+        <w:t>βάσει</w:t>
+      </w:r>
+      <w:r>
+        <w:rPr>
+          <w:rFonts w:ascii="Cambria Math" w:hAnsi="Cambria Math"/>
+          <w:sz w:val="24"/>
+          <w:szCs w:val="24"/>
+        </w:rPr>
+        <w:t xml:space="preserve"> </w:t>
+      </w:r>
+      <w:r>
+        <w:rPr>
+          <w:rFonts w:ascii="Cambria Math" w:hAnsi="Cambria Math"/>
+          <w:sz w:val="24"/>
+          <w:szCs w:val="24"/>
+        </w:rPr>
+        <w:t>ελευθέρου</w:t>
+      </w:r>
+      <w:r>
+        <w:rPr>
+          <w:rFonts w:ascii="Cambria Math" w:hAnsi="Cambria Math"/>
+          <w:sz w:val="24"/>
+          <w:szCs w:val="24"/>
+        </w:rPr>
+        <w:t xml:space="preserve"> </w:t>
+      </w:r>
+      <w:r>
+        <w:rPr>
+          <w:rFonts w:ascii="Cambria Math" w:hAnsi="Cambria Math"/>
+          <w:sz w:val="24"/>
+          <w:szCs w:val="24"/>
+        </w:rPr>
+        <w:t>κειμένου</w:t>
+      </w:r>
+    </w:p>
+    <w:p>
+      <w:pPr>
+        <w:pStyle w:val="ListParagraph"/>
+        <w:numPr>
+          <w:ilvl w:val="0"/>
+          <w:numId w:val="15"/>
+        </w:numPr>
+        <w:rPr>
+          <w:rFonts w:ascii="Cambria Math" w:hAnsi="Cambria Math"/>
+          <w:sz w:val="24"/>
+          <w:szCs w:val="24"/>
+        </w:rPr>
+      </w:pPr>
+      <w:r>
+        <w:rPr>
+          <w:rFonts w:ascii="Cambria Math" w:hAnsi="Cambria Math"/>
+          <w:sz w:val="24"/>
+          <w:szCs w:val="24"/>
+        </w:rPr>
+        <w:t>Αναζήτηση</w:t>
+      </w:r>
+      <w:r>
+        <w:rPr>
+          <w:rFonts w:ascii="Cambria Math" w:hAnsi="Cambria Math"/>
+          <w:sz w:val="24"/>
+          <w:szCs w:val="24"/>
+        </w:rPr>
+        <w:t xml:space="preserve"> </w:t>
+      </w:r>
+      <w:r>
+        <w:rPr>
+          <w:rFonts w:ascii="Cambria Math" w:hAnsi="Cambria Math"/>
+          <w:sz w:val="24"/>
+          <w:szCs w:val="24"/>
+        </w:rPr>
+        <w:t>δημοπρασιών</w:t>
+      </w:r>
+      <w:r>
+        <w:rPr>
+          <w:rFonts w:ascii="Cambria Math" w:hAnsi="Cambria Math"/>
+          <w:sz w:val="24"/>
+          <w:szCs w:val="24"/>
+        </w:rPr>
+        <w:t xml:space="preserve"> </w:t>
+      </w:r>
+      <w:r>
+        <w:rPr>
+          <w:rFonts w:ascii="Cambria Math" w:hAnsi="Cambria Math"/>
+          <w:sz w:val="24"/>
+          <w:szCs w:val="24"/>
+        </w:rPr>
+        <w:t>βάσει</w:t>
+      </w:r>
+      <w:r>
+        <w:rPr>
+          <w:rFonts w:ascii="Cambria Math" w:hAnsi="Cambria Math"/>
+          <w:sz w:val="24"/>
+          <w:szCs w:val="24"/>
+        </w:rPr>
+        <w:t xml:space="preserve"> </w:t>
+      </w:r>
+      <w:r>
+        <w:rPr>
+          <w:rFonts w:ascii="Cambria Math" w:hAnsi="Cambria Math"/>
+          <w:sz w:val="24"/>
+          <w:szCs w:val="24"/>
+        </w:rPr>
+        <w:t>κατηγορίας</w:t>
+      </w:r>
+    </w:p>
+    <w:p>
+      <w:pPr>
+        <w:pStyle w:val="ListParagraph"/>
+        <w:numPr>
+          <w:ilvl w:val="0"/>
+          <w:numId w:val="15"/>
+        </w:numPr>
+        <w:rPr>
+          <w:rFonts w:ascii="Cambria Math" w:hAnsi="Cambria Math"/>
+          <w:sz w:val="24"/>
+          <w:szCs w:val="24"/>
+        </w:rPr>
+      </w:pPr>
+      <w:r>
+        <w:rPr>
+          <w:rFonts w:ascii="Cambria Math" w:hAnsi="Cambria Math"/>
+          <w:sz w:val="24"/>
+          <w:szCs w:val="24"/>
+        </w:rPr>
+        <w:t>Αναζήτηση</w:t>
+      </w:r>
+      <w:r>
+        <w:rPr>
+          <w:rFonts w:ascii="Cambria Math" w:hAnsi="Cambria Math"/>
+          <w:sz w:val="24"/>
+          <w:szCs w:val="24"/>
+        </w:rPr>
+        <w:t xml:space="preserve"> </w:t>
+      </w:r>
+      <w:r>
+        <w:rPr>
+          <w:rFonts w:ascii="Cambria Math" w:hAnsi="Cambria Math"/>
+          <w:sz w:val="24"/>
+          <w:szCs w:val="24"/>
+        </w:rPr>
+        <w:t>δημοπρασιών</w:t>
+      </w:r>
+      <w:r>
+        <w:rPr>
+          <w:rFonts w:ascii="Cambria Math" w:hAnsi="Cambria Math"/>
+          <w:sz w:val="24"/>
+          <w:szCs w:val="24"/>
+        </w:rPr>
+        <w:t xml:space="preserve"> </w:t>
+      </w:r>
+      <w:r>
+        <w:rPr>
+          <w:rFonts w:ascii="Cambria Math" w:hAnsi="Cambria Math"/>
+          <w:sz w:val="24"/>
+          <w:szCs w:val="24"/>
+        </w:rPr>
+        <w:t>συνδυαστικά</w:t>
+      </w:r>
+      <w:r>
+        <w:rPr>
+          <w:rFonts w:ascii="Cambria Math" w:hAnsi="Cambria Math"/>
+          <w:sz w:val="24"/>
+          <w:szCs w:val="24"/>
+        </w:rPr>
+        <w:t xml:space="preserve"> </w:t>
+      </w:r>
+      <w:r>
+        <w:rPr>
+          <w:rFonts w:ascii="Cambria Math" w:hAnsi="Cambria Math"/>
+          <w:sz w:val="24"/>
+          <w:szCs w:val="24"/>
+        </w:rPr>
+        <w:t>βάσει</w:t>
+      </w:r>
+      <w:r>
+        <w:rPr>
+          <w:rFonts w:ascii="Cambria Math" w:hAnsi="Cambria Math"/>
+          <w:sz w:val="24"/>
+          <w:szCs w:val="24"/>
+        </w:rPr>
+        <w:t xml:space="preserve"> των (1) – (2)</w:t>
+      </w:r>
+    </w:p>
+    <w:p>
+      <w:pPr>
+        <w:pStyle w:val="ListParagraph"/>
+        <w:numPr>
+          <w:ilvl w:val="0"/>
+          <w:numId w:val="15"/>
+        </w:numPr>
+        <w:rPr>
+          <w:rFonts w:ascii="Cambria Math" w:hAnsi="Cambria Math"/>
+          <w:sz w:val="24"/>
+          <w:szCs w:val="24"/>
+        </w:rPr>
+      </w:pPr>
+      <w:r>
+        <w:rPr>
+          <w:rFonts w:ascii="Cambria Math" w:hAnsi="Cambria Math"/>
+          <w:sz w:val="24"/>
+          <w:szCs w:val="24"/>
+        </w:rPr>
+        <w:t>Φιλτράρισμα</w:t>
+      </w:r>
+      <w:r>
+        <w:rPr>
+          <w:rFonts w:ascii="Cambria Math" w:hAnsi="Cambria Math"/>
+          <w:sz w:val="24"/>
+          <w:szCs w:val="24"/>
+        </w:rPr>
+        <w:t xml:space="preserve"> των </w:t>
+      </w:r>
+      <w:r>
+        <w:rPr>
+          <w:rFonts w:ascii="Cambria Math" w:hAnsi="Cambria Math"/>
+          <w:sz w:val="24"/>
+          <w:szCs w:val="24"/>
+        </w:rPr>
+        <w:t>αποτελεσμάτων</w:t>
+      </w:r>
+      <w:r>
+        <w:rPr>
+          <w:rFonts w:ascii="Cambria Math" w:hAnsi="Cambria Math"/>
+          <w:sz w:val="24"/>
+          <w:szCs w:val="24"/>
+        </w:rPr>
+        <w:t xml:space="preserve"> των (1) ή (2) ή (3) </w:t>
+      </w:r>
+      <w:r>
+        <w:rPr>
+          <w:rFonts w:ascii="Cambria Math" w:hAnsi="Cambria Math"/>
+          <w:sz w:val="24"/>
+          <w:szCs w:val="24"/>
+        </w:rPr>
+        <w:t>βάσει</w:t>
+      </w:r>
+      <w:r>
+        <w:rPr>
+          <w:rFonts w:ascii="Cambria Math" w:hAnsi="Cambria Math"/>
+          <w:sz w:val="24"/>
+          <w:szCs w:val="24"/>
+        </w:rPr>
+        <w:t xml:space="preserve"> των </w:t>
+      </w:r>
+      <w:r>
+        <w:rPr>
+          <w:rFonts w:ascii="Cambria Math" w:hAnsi="Cambria Math"/>
+          <w:sz w:val="24"/>
+          <w:szCs w:val="24"/>
+        </w:rPr>
+        <w:t>κριτήριων</w:t>
+      </w:r>
+      <w:r>
+        <w:rPr>
+          <w:rFonts w:ascii="Cambria Math" w:hAnsi="Cambria Math"/>
+          <w:sz w:val="24"/>
+          <w:szCs w:val="24"/>
+        </w:rPr>
+        <w:t xml:space="preserve"> :</w:t>
+      </w:r>
+    </w:p>
+    <w:p>
+      <w:pPr>
+        <w:pStyle w:val="ListParagraph"/>
+        <w:rPr>
+          <w:rFonts w:ascii="Cambria Math" w:hAnsi="Cambria Math"/>
+          <w:sz w:val="24"/>
+          <w:szCs w:val="24"/>
+        </w:rPr>
+      </w:pPr>
+    </w:p>
+    <w:p>
+      <w:pPr>
+        <w:pStyle w:val="ListParagraph"/>
+        <w:numPr>
+          <w:ilvl w:val="1"/>
+          <w:numId w:val="15"/>
+        </w:numPr>
+        <w:rPr>
+          <w:rFonts w:ascii="Cambria Math" w:hAnsi="Cambria Math"/>
+          <w:sz w:val="24"/>
+          <w:szCs w:val="24"/>
+        </w:rPr>
+      </w:pPr>
+      <w:r>
+        <w:rPr>
+          <w:rFonts w:ascii="Cambria Math" w:hAnsi="Cambria Math"/>
+          <w:sz w:val="24"/>
+          <w:szCs w:val="24"/>
+        </w:rPr>
+        <w:t>Εύρος</w:t>
+      </w:r>
+      <w:r>
+        <w:rPr>
+          <w:rFonts w:ascii="Cambria Math" w:hAnsi="Cambria Math"/>
+          <w:sz w:val="24"/>
+          <w:szCs w:val="24"/>
+        </w:rPr>
+        <w:t xml:space="preserve"> </w:t>
+      </w:r>
+      <w:r>
+        <w:rPr>
+          <w:rFonts w:ascii="Cambria Math" w:hAnsi="Cambria Math"/>
+          <w:sz w:val="24"/>
+          <w:szCs w:val="24"/>
+        </w:rPr>
+        <w:t>τιμής</w:t>
+      </w:r>
+    </w:p>
+    <w:p>
+      <w:pPr>
+        <w:pStyle w:val="ListParagraph"/>
+        <w:numPr>
+          <w:ilvl w:val="1"/>
+          <w:numId w:val="15"/>
+        </w:numPr>
+        <w:rPr>
+          <w:rFonts w:ascii="Cambria Math" w:hAnsi="Cambria Math"/>
+          <w:sz w:val="24"/>
+          <w:szCs w:val="24"/>
+        </w:rPr>
+      </w:pPr>
+      <w:r>
+        <w:rPr>
+          <w:rFonts w:ascii="Cambria Math" w:hAnsi="Cambria Math"/>
+          <w:sz w:val="24"/>
+          <w:szCs w:val="24"/>
+        </w:rPr>
+        <w:t>Τοποθεσίας</w:t>
+      </w:r>
+    </w:p>
+    <w:p>
+      <w:pPr>
+        <w:pStyle w:val="ListParagraph"/>
+        <w:numPr>
+          <w:ilvl w:val="1"/>
+          <w:numId w:val="15"/>
+        </w:numPr>
+        <w:rPr>
+          <w:rFonts w:ascii="Cambria Math" w:hAnsi="Cambria Math"/>
+          <w:sz w:val="24"/>
+          <w:szCs w:val="24"/>
+        </w:rPr>
+      </w:pPr>
+      <w:r>
+        <w:rPr>
+          <w:rFonts w:ascii="Cambria Math" w:hAnsi="Cambria Math"/>
+          <w:sz w:val="24"/>
+          <w:szCs w:val="24"/>
+        </w:rPr>
+        <w:t>Ύπαρξη</w:t>
+      </w:r>
+      <w:r>
+        <w:rPr>
+          <w:rFonts w:ascii="Cambria Math" w:hAnsi="Cambria Math"/>
+          <w:sz w:val="24"/>
+          <w:szCs w:val="24"/>
+        </w:rPr>
+        <w:t xml:space="preserve"> «</w:t>
+      </w:r>
+      <w:r>
+        <w:rPr>
+          <w:rFonts w:ascii="Cambria Math" w:hAnsi="Cambria Math"/>
+          <w:sz w:val="24"/>
+          <w:szCs w:val="24"/>
+          <w:lang w:val="en-US"/>
+        </w:rPr>
+        <w:t>Buy - Now</w:t>
+      </w:r>
+      <w:r>
+        <w:rPr>
+          <w:rFonts w:ascii="Cambria Math" w:hAnsi="Cambria Math"/>
+          <w:sz w:val="24"/>
+          <w:szCs w:val="24"/>
+        </w:rPr>
+        <w:t>»</w:t>
+      </w:r>
+      <w:r>
+        <w:rPr>
+          <w:rFonts w:ascii="Cambria Math" w:hAnsi="Cambria Math"/>
+          <w:sz w:val="24"/>
+          <w:szCs w:val="24"/>
+          <w:lang w:val="en-US"/>
+        </w:rPr>
+        <w:t xml:space="preserve"> </w:t>
+      </w:r>
+      <w:r>
+        <w:rPr>
+          <w:rFonts w:ascii="Cambria Math" w:hAnsi="Cambria Math"/>
+          <w:sz w:val="24"/>
+          <w:szCs w:val="24"/>
+        </w:rPr>
+        <w:t>τιμής</w:t>
+      </w:r>
+    </w:p>
+    <w:p>
+      <w:pPr>
+        <w:pStyle w:val="ListParagraph"/>
+        <w:numPr>
+          <w:ilvl w:val="1"/>
+          <w:numId w:val="15"/>
+        </w:numPr>
+        <w:rPr>
+          <w:rFonts w:ascii="Cambria Math" w:hAnsi="Cambria Math"/>
+          <w:sz w:val="24"/>
+          <w:szCs w:val="24"/>
+        </w:rPr>
+      </w:pPr>
+      <w:r>
+        <w:rPr>
+          <w:rFonts w:ascii="Cambria Math" w:hAnsi="Cambria Math"/>
+          <w:sz w:val="24"/>
+          <w:szCs w:val="24"/>
+        </w:rPr>
+        <w:t>Συνδυασμός</w:t>
+      </w:r>
+      <w:r>
+        <w:rPr>
+          <w:rFonts w:ascii="Cambria Math" w:hAnsi="Cambria Math"/>
+          <w:sz w:val="24"/>
+          <w:szCs w:val="24"/>
+        </w:rPr>
+        <w:t xml:space="preserve"> των (</w:t>
+      </w:r>
+      <w:r>
+        <w:rPr>
+          <w:rFonts w:ascii="Cambria Math" w:hAnsi="Cambria Math"/>
+          <w:sz w:val="24"/>
+          <w:szCs w:val="24"/>
+          <w:lang w:val="en-US"/>
+        </w:rPr>
+        <w:t>a</w:t>
+      </w:r>
+      <w:r>
+        <w:rPr>
+          <w:rFonts w:ascii="Cambria Math" w:hAnsi="Cambria Math"/>
+          <w:sz w:val="24"/>
+          <w:szCs w:val="24"/>
+        </w:rPr>
+        <w:t>) – (</w:t>
+      </w:r>
+      <w:r>
+        <w:rPr>
+          <w:rFonts w:ascii="Cambria Math" w:hAnsi="Cambria Math"/>
+          <w:sz w:val="24"/>
+          <w:szCs w:val="24"/>
+          <w:lang w:val="en-US"/>
+        </w:rPr>
+        <w:t>b</w:t>
+      </w:r>
+      <w:r>
+        <w:rPr>
+          <w:rFonts w:ascii="Cambria Math" w:hAnsi="Cambria Math"/>
+          <w:sz w:val="24"/>
+          <w:szCs w:val="24"/>
+        </w:rPr>
+        <w:t>) – (</w:t>
+      </w:r>
+      <w:r>
+        <w:rPr>
+          <w:rFonts w:ascii="Cambria Math" w:hAnsi="Cambria Math"/>
+          <w:sz w:val="24"/>
+          <w:szCs w:val="24"/>
+          <w:lang w:val="en-US"/>
+        </w:rPr>
+        <w:t>c</w:t>
+      </w:r>
+      <w:r>
+        <w:rPr>
+          <w:rFonts w:ascii="Cambria Math" w:hAnsi="Cambria Math"/>
+          <w:sz w:val="24"/>
+          <w:szCs w:val="24"/>
+        </w:rPr>
+        <w:t>)</w:t>
+      </w:r>
     </w:p>
     <w:p/>
     <w:p/>
@@ -3201,8 +3692,6 @@
     <w:p/>
     <w:p/>
     <w:p/>
-    <w:p/>
-    <w:p/>
     <w:p>
       <w:pPr>
         <w:pStyle w:val="Heading1"/>
@@ -5224,6 +5713,7 @@
           <w:color w:val="000000"/>
           <w:sz w:val="21"/>
           <w:szCs w:val="21"/>
+          <w:lang w:val="en-US"/>
         </w:rPr>
       </w:pPr>
       <w:r>
@@ -6697,6 +7187,7 @@
           <w:szCs w:val="21"/>
           <w:lang w:val="en-US"/>
         </w:rPr>
+        <w:lastRenderedPageBreak/>
         <w:t>pretium</w:t>
       </w:r>
       <w:proofErr w:type="spellEnd"/>
@@ -7040,33 +7531,24 @@
         </w:rPr>
         <w:t xml:space="preserve">. </w:t>
       </w:r>
-      <w:proofErr w:type="spellStart"/>
-      <w:r>
-        <w:rPr>
-          <w:rFonts w:ascii="Open Sans" w:hAnsi="Open Sans" w:cs="Open Sans"/>
-          <w:color w:val="000000"/>
-          <w:sz w:val="21"/>
-          <w:szCs w:val="21"/>
-        </w:rPr>
-        <w:t>Vestibulum</w:t>
-      </w:r>
-      <w:proofErr w:type="spellEnd"/>
-      <w:r>
-        <w:rPr>
-          <w:rFonts w:ascii="Open Sans" w:hAnsi="Open Sans" w:cs="Open Sans"/>
-          <w:color w:val="000000"/>
-          <w:sz w:val="21"/>
-          <w:szCs w:val="21"/>
-        </w:rPr>
-        <w:t xml:space="preserve"> </w:t>
-      </w:r>
-      <w:proofErr w:type="spellStart"/>
-      <w:r>
-        <w:rPr>
-          <w:rFonts w:ascii="Open Sans" w:hAnsi="Open Sans" w:cs="Open Sans"/>
-          <w:color w:val="000000"/>
-          <w:sz w:val="21"/>
-          <w:szCs w:val="21"/>
+      <w:r>
+        <w:rPr>
+          <w:rFonts w:ascii="Open Sans" w:hAnsi="Open Sans" w:cs="Open Sans"/>
+          <w:color w:val="000000"/>
+          <w:sz w:val="21"/>
+          <w:szCs w:val="21"/>
+          <w:lang w:val="en-US"/>
+        </w:rPr>
+        <w:t xml:space="preserve">Vestibulum </w:t>
+      </w:r>
+      <w:proofErr w:type="spellStart"/>
+      <w:r>
+        <w:rPr>
+          <w:rFonts w:ascii="Open Sans" w:hAnsi="Open Sans" w:cs="Open Sans"/>
+          <w:color w:val="000000"/>
+          <w:sz w:val="21"/>
+          <w:szCs w:val="21"/>
+          <w:lang w:val="en-US"/>
         </w:rPr>
         <w:t>eu</w:t>
       </w:r>
@@ -7077,16 +7559,18 @@
           <w:color w:val="000000"/>
           <w:sz w:val="21"/>
           <w:szCs w:val="21"/>
-        </w:rPr>
-        <w:t xml:space="preserve"> </w:t>
-      </w:r>
-      <w:proofErr w:type="spellStart"/>
-      <w:r>
-        <w:rPr>
-          <w:rFonts w:ascii="Open Sans" w:hAnsi="Open Sans" w:cs="Open Sans"/>
-          <w:color w:val="000000"/>
-          <w:sz w:val="21"/>
-          <w:szCs w:val="21"/>
+          <w:lang w:val="en-US"/>
+        </w:rPr>
+        <w:t xml:space="preserve"> </w:t>
+      </w:r>
+      <w:proofErr w:type="spellStart"/>
+      <w:r>
+        <w:rPr>
+          <w:rFonts w:ascii="Open Sans" w:hAnsi="Open Sans" w:cs="Open Sans"/>
+          <w:color w:val="000000"/>
+          <w:sz w:val="21"/>
+          <w:szCs w:val="21"/>
+          <w:lang w:val="en-US"/>
         </w:rPr>
         <w:t>commodo</w:t>
       </w:r>
@@ -7097,16 +7581,18 @@
           <w:color w:val="000000"/>
           <w:sz w:val="21"/>
           <w:szCs w:val="21"/>
-        </w:rPr>
-        <w:t xml:space="preserve"> </w:t>
-      </w:r>
-      <w:proofErr w:type="spellStart"/>
-      <w:r>
-        <w:rPr>
-          <w:rFonts w:ascii="Open Sans" w:hAnsi="Open Sans" w:cs="Open Sans"/>
-          <w:color w:val="000000"/>
-          <w:sz w:val="21"/>
-          <w:szCs w:val="21"/>
+          <w:lang w:val="en-US"/>
+        </w:rPr>
+        <w:t xml:space="preserve"> </w:t>
+      </w:r>
+      <w:proofErr w:type="spellStart"/>
+      <w:r>
+        <w:rPr>
+          <w:rFonts w:ascii="Open Sans" w:hAnsi="Open Sans" w:cs="Open Sans"/>
+          <w:color w:val="000000"/>
+          <w:sz w:val="21"/>
+          <w:szCs w:val="21"/>
+          <w:lang w:val="en-US"/>
         </w:rPr>
         <w:t>nibh</w:t>
       </w:r>
@@ -7117,6 +7603,7 @@
           <w:color w:val="000000"/>
           <w:sz w:val="21"/>
           <w:szCs w:val="21"/>
+          <w:lang w:val="en-US"/>
         </w:rPr>
         <w:t>.</w:t>
       </w:r>
@@ -7127,6 +7614,7 @@
           <w:rFonts w:ascii="Cambria Math" w:hAnsi="Cambria Math"/>
           <w:sz w:val="28"/>
           <w:szCs w:val="28"/>
+          <w:lang w:val="en-US"/>
         </w:rPr>
       </w:pPr>
     </w:p>
@@ -7136,6 +7624,7 @@
           <w:rFonts w:ascii="Cambria Math" w:hAnsi="Cambria Math"/>
           <w:sz w:val="28"/>
           <w:szCs w:val="28"/>
+          <w:lang w:val="en-US"/>
         </w:rPr>
       </w:pPr>
     </w:p>
@@ -7145,6 +7634,7 @@
           <w:rFonts w:ascii="Cambria Math" w:hAnsi="Cambria Math"/>
           <w:sz w:val="28"/>
           <w:szCs w:val="28"/>
+          <w:lang w:val="en-US"/>
         </w:rPr>
       </w:pPr>
     </w:p>
@@ -7154,6 +7644,7 @@
           <w:rFonts w:ascii="Cambria Math" w:hAnsi="Cambria Math"/>
           <w:sz w:val="28"/>
           <w:szCs w:val="28"/>
+          <w:lang w:val="en-US"/>
         </w:rPr>
       </w:pPr>
     </w:p>
@@ -7172,7 +7663,6 @@
           <w:sz w:val="28"/>
           <w:szCs w:val="28"/>
         </w:rPr>
-        <w:lastRenderedPageBreak/>
         <w:t>Αρχιτεκτονική</w:t>
       </w:r>
       <w:bookmarkEnd w:id="14"/>
@@ -11082,7 +11572,6 @@
           <w:rFonts w:ascii="Cambria Math" w:hAnsi="Cambria Math"/>
           <w:lang w:val="en-US"/>
         </w:rPr>
-        <w:lastRenderedPageBreak/>
         <w:t>Server</w:t>
       </w:r>
       <w:bookmarkEnd w:id="16"/>
@@ -11120,7 +11609,7 @@
         </w:rPr>
         <w:t>Εκτέλεση</w:t>
       </w:r>
-      <w:bookmarkEnd w:id="7"/>
+      <w:bookmarkEnd w:id="10"/>
       <w:bookmarkEnd w:id="18"/>
       <w:bookmarkEnd w:id="19"/>
     </w:p>
@@ -11194,15 +11683,7 @@
           <w:sz w:val="24"/>
           <w:szCs w:val="24"/>
         </w:rPr>
-        <w:t xml:space="preserve"> </w:t>
-      </w:r>
-      <w:r>
-        <w:rPr>
-          <w:rFonts w:ascii="Cambria Math" w:hAnsi="Cambria Math"/>
-          <w:sz w:val="24"/>
-          <w:szCs w:val="24"/>
-        </w:rPr>
-        <w:t>18.0.1.1</w:t>
+        <w:t xml:space="preserve"> 18.0.1.1</w:t>
       </w:r>
     </w:p>
     <w:p>
@@ -11269,15 +11750,7 @@
           <w:sz w:val="24"/>
           <w:szCs w:val="24"/>
         </w:rPr>
-        <w:t>3.8.6</w:t>
-      </w:r>
-      <w:r>
-        <w:rPr>
-          <w:rFonts w:ascii="Cambria Math" w:hAnsi="Cambria Math"/>
-          <w:sz w:val="24"/>
-          <w:szCs w:val="24"/>
-        </w:rPr>
-        <w:t xml:space="preserve"> </w:t>
+        <w:t xml:space="preserve">3.8.6 </w:t>
       </w:r>
     </w:p>
     <w:p>
@@ -11643,7 +12116,6 @@
           <w:sz w:val="28"/>
           <w:szCs w:val="28"/>
         </w:rPr>
-        <w:lastRenderedPageBreak/>
         <w:t>Αρχιτεκτονική</w:t>
       </w:r>
       <w:bookmarkEnd w:id="23"/>
@@ -11949,16 +12421,7 @@
           <w:sz w:val="24"/>
           <w:szCs w:val="24"/>
         </w:rPr>
-        <w:t xml:space="preserve"> </w:t>
-      </w:r>
-      <w:r>
-        <w:rPr>
-          <w:rFonts w:ascii="Cambria Math" w:hAnsi="Cambria Math"/>
-          <w:iCs/>
-          <w:sz w:val="24"/>
-          <w:szCs w:val="24"/>
-        </w:rPr>
-        <w:t>υποκείμενη</w:t>
+        <w:t xml:space="preserve"> υποκείμενη</w:t>
       </w:r>
       <w:r>
         <w:rPr>
@@ -12576,6 +13039,7 @@
           <w:sz w:val="24"/>
           <w:szCs w:val="24"/>
         </w:rPr>
+        <w:lastRenderedPageBreak/>
         <w:t xml:space="preserve">Το εκάστοτε </w:t>
       </w:r>
       <w:r>
@@ -12775,13 +13239,7 @@
         </w:rPr>
       </w:pPr>
     </w:p>
-    <w:p>
-      <w:pPr>
-        <w:rPr>
-          <w:lang w:val="en-US"/>
-        </w:rPr>
-      </w:pPr>
-    </w:p>
+    <w:p/>
     <w:p/>
     <w:p>
       <w:pPr>
@@ -12800,7 +13258,6 @@
           <w:sz w:val="28"/>
           <w:szCs w:val="28"/>
         </w:rPr>
-        <w:lastRenderedPageBreak/>
         <w:t>Προκλήσεις</w:t>
       </w:r>
       <w:bookmarkEnd w:id="26"/>
@@ -14468,6 +14925,7 @@
           <w:sz w:val="24"/>
           <w:szCs w:val="24"/>
         </w:rPr>
+        <w:lastRenderedPageBreak/>
         <w:t xml:space="preserve">Μια </w:t>
       </w:r>
       <w:r>
@@ -15122,7 +15580,6 @@
           <w:szCs w:val="24"/>
           <w:lang w:val="en-US"/>
         </w:rPr>
-        <w:lastRenderedPageBreak/>
         <w:t>Hibernate</w:t>
       </w:r>
       <w:r>
@@ -15255,15 +15712,7 @@
           <w:sz w:val="24"/>
           <w:szCs w:val="24"/>
         </w:rPr>
-        <w:t xml:space="preserve">Το (1) σημείο αντιμετωπίστηκε με </w:t>
-      </w:r>
-      <w:r>
-        <w:rPr>
-          <w:rFonts w:ascii="Cambria Math" w:hAnsi="Cambria Math"/>
-          <w:sz w:val="24"/>
-          <w:szCs w:val="24"/>
-        </w:rPr>
-        <w:t xml:space="preserve">την κάθε </w:t>
+        <w:t xml:space="preserve">Το (1) σημείο αντιμετωπίστηκε με την κάθε </w:t>
       </w:r>
       <w:r>
         <w:rPr>
@@ -16116,15 +16565,7 @@
           <w:sz w:val="24"/>
           <w:szCs w:val="24"/>
         </w:rPr>
-        <w:t xml:space="preserve"> </w:t>
-      </w:r>
-      <w:r>
-        <w:rPr>
-          <w:rFonts w:ascii="Cambria Math" w:eastAsiaTheme="minorEastAsia" w:hAnsi="Cambria Math"/>
-          <w:sz w:val="24"/>
-          <w:szCs w:val="24"/>
-        </w:rPr>
-        <w:t xml:space="preserve">που </w:t>
+        <w:t xml:space="preserve"> που </w:t>
       </w:r>
       <w:r>
         <w:rPr>
@@ -16618,7 +17059,6 @@
           <w:rFonts w:ascii="Cambria Math" w:hAnsi="Cambria Math"/>
           <w:sz w:val="24"/>
           <w:szCs w:val="24"/>
-          <w:lang w:val="en-US"/>
         </w:rPr>
       </w:pPr>
     </w:p>
@@ -16860,6 +17300,7 @@
           <w:sz w:val="24"/>
           <w:szCs w:val="24"/>
         </w:rPr>
+        <w:lastRenderedPageBreak/>
         <w:t>Το (1) σημείο αντιμετωπίστηκε με την</w:t>
       </w:r>
       <w:r>
@@ -16868,23 +17309,7 @@
           <w:sz w:val="24"/>
           <w:szCs w:val="24"/>
         </w:rPr>
-        <w:t xml:space="preserve"> συνδυαστική χρήση των </w:t>
-      </w:r>
-      <w:r>
-        <w:rPr>
-          <w:rFonts w:ascii="Cambria Math" w:hAnsi="Cambria Math"/>
-          <w:sz w:val="24"/>
-          <w:szCs w:val="24"/>
-        </w:rPr>
-        <w:t>IntelliJ IDEA</w:t>
-      </w:r>
-      <w:r>
-        <w:rPr>
-          <w:rFonts w:ascii="Cambria Math" w:hAnsi="Cambria Math"/>
-          <w:sz w:val="24"/>
-          <w:szCs w:val="24"/>
-        </w:rPr>
-        <w:t xml:space="preserve"> και </w:t>
+        <w:t xml:space="preserve"> συνδυαστική χρήση των IntelliJ IDEA και </w:t>
       </w:r>
       <w:r>
         <w:rPr>
@@ -16901,23 +17326,7 @@
           <w:sz w:val="24"/>
           <w:szCs w:val="24"/>
         </w:rPr>
-        <w:t xml:space="preserve"> για την παραγωγή (</w:t>
-      </w:r>
-      <w:r>
-        <w:rPr>
-          <w:rFonts w:ascii="Cambria Math" w:hAnsi="Cambria Math"/>
-          <w:sz w:val="24"/>
-          <w:szCs w:val="24"/>
-        </w:rPr>
-        <w:t>IntelliJ IDEA</w:t>
-      </w:r>
-      <w:r>
-        <w:rPr>
-          <w:rFonts w:ascii="Cambria Math" w:hAnsi="Cambria Math"/>
-          <w:sz w:val="24"/>
-          <w:szCs w:val="24"/>
-        </w:rPr>
-        <w:t xml:space="preserve">) των </w:t>
+        <w:t xml:space="preserve"> για την παραγωγή (IntelliJ IDEA) των </w:t>
       </w:r>
       <w:r>
         <w:rPr>
@@ -17071,6 +17480,13 @@
           <w:sz w:val="24"/>
           <w:szCs w:val="24"/>
         </w:rPr>
+      </w:r>
+      <w:r>
+        <w:rPr>
+          <w:rFonts w:ascii="Cambria Math" w:hAnsi="Cambria Math"/>
+          <w:sz w:val="24"/>
+          <w:szCs w:val="24"/>
+        </w:rPr>
         <w:fldChar w:fldCharType="separate"/>
       </w:r>
     </w:p>
@@ -17088,7 +17504,6 @@
           <w:sz w:val="24"/>
           <w:szCs w:val="24"/>
         </w:rPr>
-        <w:lastRenderedPageBreak/>
         <w:fldChar w:fldCharType="end"/>
       </w:r>
       <w:r>
@@ -17097,39 +17512,7 @@
           <w:sz w:val="24"/>
           <w:szCs w:val="24"/>
         </w:rPr>
-        <w:t xml:space="preserve"> </w:t>
-      </w:r>
-      <w:r>
-        <w:rPr>
-          <w:rFonts w:ascii="Cambria Math" w:hAnsi="Cambria Math"/>
-          <w:sz w:val="24"/>
-          <w:szCs w:val="24"/>
-        </w:rPr>
-        <w:t>Το (</w:t>
-      </w:r>
-      <w:r>
-        <w:rPr>
-          <w:rFonts w:ascii="Cambria Math" w:hAnsi="Cambria Math"/>
-          <w:sz w:val="24"/>
-          <w:szCs w:val="24"/>
-        </w:rPr>
-        <w:t>2</w:t>
-      </w:r>
-      <w:r>
-        <w:rPr>
-          <w:rFonts w:ascii="Cambria Math" w:hAnsi="Cambria Math"/>
-          <w:sz w:val="24"/>
-          <w:szCs w:val="24"/>
-        </w:rPr>
-        <w:t>) σημείο αντιμετωπίστηκε με την</w:t>
-      </w:r>
-      <w:r>
-        <w:rPr>
-          <w:rFonts w:ascii="Cambria Math" w:hAnsi="Cambria Math"/>
-          <w:sz w:val="24"/>
-          <w:szCs w:val="24"/>
-        </w:rPr>
-        <w:t xml:space="preserve"> χρήση της βιβλιοθήκης </w:t>
+        <w:t xml:space="preserve"> Το (2) σημείο αντιμετωπίστηκε με την χρήση της βιβλιοθήκης </w:t>
       </w:r>
       <w:r>
         <w:rPr>
@@ -17530,15 +17913,7 @@
           <w:sz w:val="24"/>
           <w:szCs w:val="24"/>
         </w:rPr>
-        <w:t xml:space="preserve"> </w:t>
-      </w:r>
-      <w:r>
-        <w:rPr>
-          <w:rFonts w:ascii="Cambria Math" w:hAnsi="Cambria Math"/>
-          <w:sz w:val="24"/>
-          <w:szCs w:val="24"/>
-        </w:rPr>
-        <w:t>πραγματοποιήθηκε</w:t>
+        <w:t xml:space="preserve"> πραγματοποιήθηκε</w:t>
       </w:r>
       <w:r>
         <w:rPr>
@@ -18491,15 +18866,7 @@
           <w:sz w:val="24"/>
           <w:szCs w:val="24"/>
         </w:rPr>
-        <w:t>υπό</w:t>
-      </w:r>
-      <w:r>
-        <w:rPr>
-          <w:rFonts w:ascii="Cambria Math" w:eastAsiaTheme="minorEastAsia" w:hAnsi="Cambria Math"/>
-          <w:sz w:val="24"/>
-          <w:szCs w:val="24"/>
-        </w:rPr>
-        <w:t xml:space="preserve"> - πίνακας</w:t>
+        <w:t>υπό - πίνακας</w:t>
       </w:r>
       <w:r>
         <w:rPr>
@@ -18561,23 +18928,7 @@
           <w:sz w:val="24"/>
           <w:szCs w:val="24"/>
         </w:rPr>
-        <w:t xml:space="preserve"> </w:t>
-      </w:r>
-      <w:r>
-        <w:rPr>
-          <w:rFonts w:ascii="Cambria Math" w:hAnsi="Cambria Math"/>
-          <w:sz w:val="24"/>
-          <w:szCs w:val="24"/>
-        </w:rPr>
-        <w:t>–</w:t>
-      </w:r>
-      <w:r>
-        <w:rPr>
-          <w:rFonts w:ascii="Cambria Math" w:hAnsi="Cambria Math"/>
-          <w:sz w:val="24"/>
-          <w:szCs w:val="24"/>
-        </w:rPr>
-        <w:t xml:space="preserve"> </w:t>
+        <w:t xml:space="preserve"> – </w:t>
       </w:r>
       <w:r>
         <w:rPr>
@@ -19529,23 +19880,7 @@
             <w:rFonts w:ascii="Cambria Math" w:hAnsi="Cambria Math"/>
             <w:lang w:val="en-US"/>
           </w:rPr>
-          <w:t>MATRIX FACTO</w:t>
-        </w:r>
-        <w:r>
-          <w:rPr>
-            <w:rStyle w:val="Hyperlink"/>
-            <w:rFonts w:ascii="Cambria Math" w:hAnsi="Cambria Math"/>
-            <w:lang w:val="en-US"/>
-          </w:rPr>
-          <w:t>R</w:t>
-        </w:r>
-        <w:r>
-          <w:rPr>
-            <w:rStyle w:val="Hyperlink"/>
-            <w:rFonts w:ascii="Cambria Math" w:hAnsi="Cambria Math"/>
-            <w:lang w:val="en-US"/>
-          </w:rPr>
-          <w:t>IZATION TECHNIQUES FOR RECOMMENDER SYSTEMS</w:t>
+          <w:t>MATRIX FACTORIZATION TECHNIQUES FOR RECOMMENDER SYSTEMS</w:t>
         </w:r>
       </w:hyperlink>
     </w:p>
@@ -19595,6 +19930,7 @@
         <w:docPartUnique/>
       </w:docPartObj>
     </w:sdtPr>
+    <w:sdtEndPr/>
     <w:sdtContent>
       <w:p>
         <w:pPr>
@@ -20058,7 +20394,7 @@
   <w:abstractNum w:abstractNumId="4" w15:restartNumberingAfterBreak="0">
     <w:nsid w:val="1C08046F"/>
     <w:multiLevelType w:val="hybridMultilevel"/>
-    <w:tmpl w:val="E466E074"/>
+    <w:tmpl w:val="1C50B16A"/>
     <w:lvl w:ilvl="0" w:tplc="0408000F">
       <w:start w:val="1"/>
       <w:numFmt w:val="decimal"/>
@@ -20142,6 +20478,92 @@
     </w:lvl>
   </w:abstractNum>
   <w:abstractNum w:abstractNumId="5" w15:restartNumberingAfterBreak="0">
+    <w:nsid w:val="1FD56C73"/>
+    <w:multiLevelType w:val="hybridMultilevel"/>
+    <w:tmpl w:val="80B2B90E"/>
+    <w:lvl w:ilvl="0" w:tplc="0408000F">
+      <w:start w:val="1"/>
+      <w:numFmt w:val="decimal"/>
+      <w:lvlText w:val="%1."/>
+      <w:lvlJc w:val="left"/>
+      <w:pPr>
+        <w:ind w:left="720" w:hanging="360"/>
+      </w:pPr>
+    </w:lvl>
+    <w:lvl w:ilvl="1" w:tplc="04080019">
+      <w:start w:val="1"/>
+      <w:numFmt w:val="lowerLetter"/>
+      <w:lvlText w:val="%2."/>
+      <w:lvlJc w:val="left"/>
+      <w:pPr>
+        <w:ind w:left="1440" w:hanging="360"/>
+      </w:pPr>
+    </w:lvl>
+    <w:lvl w:ilvl="2" w:tplc="0408001B" w:tentative="1">
+      <w:start w:val="1"/>
+      <w:numFmt w:val="lowerRoman"/>
+      <w:lvlText w:val="%3."/>
+      <w:lvlJc w:val="right"/>
+      <w:pPr>
+        <w:ind w:left="2160" w:hanging="180"/>
+      </w:pPr>
+    </w:lvl>
+    <w:lvl w:ilvl="3" w:tplc="0408000F" w:tentative="1">
+      <w:start w:val="1"/>
+      <w:numFmt w:val="decimal"/>
+      <w:lvlText w:val="%4."/>
+      <w:lvlJc w:val="left"/>
+      <w:pPr>
+        <w:ind w:left="2880" w:hanging="360"/>
+      </w:pPr>
+    </w:lvl>
+    <w:lvl w:ilvl="4" w:tplc="04080019" w:tentative="1">
+      <w:start w:val="1"/>
+      <w:numFmt w:val="lowerLetter"/>
+      <w:lvlText w:val="%5."/>
+      <w:lvlJc w:val="left"/>
+      <w:pPr>
+        <w:ind w:left="3600" w:hanging="360"/>
+      </w:pPr>
+    </w:lvl>
+    <w:lvl w:ilvl="5" w:tplc="0408001B" w:tentative="1">
+      <w:start w:val="1"/>
+      <w:numFmt w:val="lowerRoman"/>
+      <w:lvlText w:val="%6."/>
+      <w:lvlJc w:val="right"/>
+      <w:pPr>
+        <w:ind w:left="4320" w:hanging="180"/>
+      </w:pPr>
+    </w:lvl>
+    <w:lvl w:ilvl="6" w:tplc="0408000F" w:tentative="1">
+      <w:start w:val="1"/>
+      <w:numFmt w:val="decimal"/>
+      <w:lvlText w:val="%7."/>
+      <w:lvlJc w:val="left"/>
+      <w:pPr>
+        <w:ind w:left="5040" w:hanging="360"/>
+      </w:pPr>
+    </w:lvl>
+    <w:lvl w:ilvl="7" w:tplc="04080019" w:tentative="1">
+      <w:start w:val="1"/>
+      <w:numFmt w:val="lowerLetter"/>
+      <w:lvlText w:val="%8."/>
+      <w:lvlJc w:val="left"/>
+      <w:pPr>
+        <w:ind w:left="5760" w:hanging="360"/>
+      </w:pPr>
+    </w:lvl>
+    <w:lvl w:ilvl="8" w:tplc="0408001B" w:tentative="1">
+      <w:start w:val="1"/>
+      <w:numFmt w:val="lowerRoman"/>
+      <w:lvlText w:val="%9."/>
+      <w:lvlJc w:val="right"/>
+      <w:pPr>
+        <w:ind w:left="6480" w:hanging="180"/>
+      </w:pPr>
+    </w:lvl>
+  </w:abstractNum>
+  <w:abstractNum w:abstractNumId="6" w15:restartNumberingAfterBreak="0">
     <w:nsid w:val="29BB38B7"/>
     <w:multiLevelType w:val="hybridMultilevel"/>
     <w:tmpl w:val="F4F29C8E"/>
@@ -20254,7 +20676,7 @@
       </w:rPr>
     </w:lvl>
   </w:abstractNum>
-  <w:abstractNum w:abstractNumId="6" w15:restartNumberingAfterBreak="0">
+  <w:abstractNum w:abstractNumId="7" w15:restartNumberingAfterBreak="0">
     <w:nsid w:val="2C3F2C49"/>
     <w:multiLevelType w:val="hybridMultilevel"/>
     <w:tmpl w:val="4AD65630"/>
@@ -20340,7 +20762,7 @@
       </w:pPr>
     </w:lvl>
   </w:abstractNum>
-  <w:abstractNum w:abstractNumId="7" w15:restartNumberingAfterBreak="0">
+  <w:abstractNum w:abstractNumId="8" w15:restartNumberingAfterBreak="0">
     <w:nsid w:val="3922075B"/>
     <w:multiLevelType w:val="hybridMultilevel"/>
     <w:tmpl w:val="BB28A298"/>
@@ -20426,7 +20848,7 @@
       </w:pPr>
     </w:lvl>
   </w:abstractNum>
-  <w:abstractNum w:abstractNumId="8" w15:restartNumberingAfterBreak="0">
+  <w:abstractNum w:abstractNumId="9" w15:restartNumberingAfterBreak="0">
     <w:nsid w:val="46C525E0"/>
     <w:multiLevelType w:val="hybridMultilevel"/>
     <w:tmpl w:val="CAC8FBDC"/>
@@ -20539,7 +20961,7 @@
       </w:rPr>
     </w:lvl>
   </w:abstractNum>
-  <w:abstractNum w:abstractNumId="9" w15:restartNumberingAfterBreak="0">
+  <w:abstractNum w:abstractNumId="10" w15:restartNumberingAfterBreak="0">
     <w:nsid w:val="54687349"/>
     <w:multiLevelType w:val="hybridMultilevel"/>
     <w:tmpl w:val="797E364A"/>
@@ -20649,7 +21071,7 @@
       </w:rPr>
     </w:lvl>
   </w:abstractNum>
-  <w:abstractNum w:abstractNumId="10" w15:restartNumberingAfterBreak="0">
+  <w:abstractNum w:abstractNumId="11" w15:restartNumberingAfterBreak="0">
     <w:nsid w:val="547D7CF7"/>
     <w:multiLevelType w:val="hybridMultilevel"/>
     <w:tmpl w:val="1C0C4136"/>
@@ -20762,7 +21184,120 @@
       </w:rPr>
     </w:lvl>
   </w:abstractNum>
-  <w:abstractNum w:abstractNumId="11" w15:restartNumberingAfterBreak="0">
+  <w:abstractNum w:abstractNumId="12" w15:restartNumberingAfterBreak="0">
+    <w:nsid w:val="6A6D2E0B"/>
+    <w:multiLevelType w:val="hybridMultilevel"/>
+    <w:tmpl w:val="0B12F726"/>
+    <w:lvl w:ilvl="0" w:tplc="04080001">
+      <w:start w:val="1"/>
+      <w:numFmt w:val="bullet"/>
+      <w:lvlText w:val=""/>
+      <w:lvlJc w:val="left"/>
+      <w:pPr>
+        <w:ind w:left="1080" w:hanging="360"/>
+      </w:pPr>
+      <w:rPr>
+        <w:rFonts w:ascii="Symbol" w:hAnsi="Symbol" w:hint="default"/>
+      </w:rPr>
+    </w:lvl>
+    <w:lvl w:ilvl="1" w:tplc="04080003" w:tentative="1">
+      <w:start w:val="1"/>
+      <w:numFmt w:val="bullet"/>
+      <w:lvlText w:val="o"/>
+      <w:lvlJc w:val="left"/>
+      <w:pPr>
+        <w:ind w:left="1800" w:hanging="360"/>
+      </w:pPr>
+      <w:rPr>
+        <w:rFonts w:ascii="Courier New" w:hAnsi="Courier New" w:cs="Courier New" w:hint="default"/>
+      </w:rPr>
+    </w:lvl>
+    <w:lvl w:ilvl="2" w:tplc="04080005" w:tentative="1">
+      <w:start w:val="1"/>
+      <w:numFmt w:val="bullet"/>
+      <w:lvlText w:val=""/>
+      <w:lvlJc w:val="left"/>
+      <w:pPr>
+        <w:ind w:left="2520" w:hanging="360"/>
+      </w:pPr>
+      <w:rPr>
+        <w:rFonts w:ascii="Wingdings" w:hAnsi="Wingdings" w:hint="default"/>
+      </w:rPr>
+    </w:lvl>
+    <w:lvl w:ilvl="3" w:tplc="04080001" w:tentative="1">
+      <w:start w:val="1"/>
+      <w:numFmt w:val="bullet"/>
+      <w:lvlText w:val=""/>
+      <w:lvlJc w:val="left"/>
+      <w:pPr>
+        <w:ind w:left="3240" w:hanging="360"/>
+      </w:pPr>
+      <w:rPr>
+        <w:rFonts w:ascii="Symbol" w:hAnsi="Symbol" w:hint="default"/>
+      </w:rPr>
+    </w:lvl>
+    <w:lvl w:ilvl="4" w:tplc="04080003" w:tentative="1">
+      <w:start w:val="1"/>
+      <w:numFmt w:val="bullet"/>
+      <w:lvlText w:val="o"/>
+      <w:lvlJc w:val="left"/>
+      <w:pPr>
+        <w:ind w:left="3960" w:hanging="360"/>
+      </w:pPr>
+      <w:rPr>
+        <w:rFonts w:ascii="Courier New" w:hAnsi="Courier New" w:cs="Courier New" w:hint="default"/>
+      </w:rPr>
+    </w:lvl>
+    <w:lvl w:ilvl="5" w:tplc="04080005" w:tentative="1">
+      <w:start w:val="1"/>
+      <w:numFmt w:val="bullet"/>
+      <w:lvlText w:val=""/>
+      <w:lvlJc w:val="left"/>
+      <w:pPr>
+        <w:ind w:left="4680" w:hanging="360"/>
+      </w:pPr>
+      <w:rPr>
+        <w:rFonts w:ascii="Wingdings" w:hAnsi="Wingdings" w:hint="default"/>
+      </w:rPr>
+    </w:lvl>
+    <w:lvl w:ilvl="6" w:tplc="04080001" w:tentative="1">
+      <w:start w:val="1"/>
+      <w:numFmt w:val="bullet"/>
+      <w:lvlText w:val=""/>
+      <w:lvlJc w:val="left"/>
+      <w:pPr>
+        <w:ind w:left="5400" w:hanging="360"/>
+      </w:pPr>
+      <w:rPr>
+        <w:rFonts w:ascii="Symbol" w:hAnsi="Symbol" w:hint="default"/>
+      </w:rPr>
+    </w:lvl>
+    <w:lvl w:ilvl="7" w:tplc="04080003" w:tentative="1">
+      <w:start w:val="1"/>
+      <w:numFmt w:val="bullet"/>
+      <w:lvlText w:val="o"/>
+      <w:lvlJc w:val="left"/>
+      <w:pPr>
+        <w:ind w:left="6120" w:hanging="360"/>
+      </w:pPr>
+      <w:rPr>
+        <w:rFonts w:ascii="Courier New" w:hAnsi="Courier New" w:cs="Courier New" w:hint="default"/>
+      </w:rPr>
+    </w:lvl>
+    <w:lvl w:ilvl="8" w:tplc="04080005" w:tentative="1">
+      <w:start w:val="1"/>
+      <w:numFmt w:val="bullet"/>
+      <w:lvlText w:val=""/>
+      <w:lvlJc w:val="left"/>
+      <w:pPr>
+        <w:ind w:left="6840" w:hanging="360"/>
+      </w:pPr>
+      <w:rPr>
+        <w:rFonts w:ascii="Wingdings" w:hAnsi="Wingdings" w:hint="default"/>
+      </w:rPr>
+    </w:lvl>
+  </w:abstractNum>
+  <w:abstractNum w:abstractNumId="13" w15:restartNumberingAfterBreak="0">
     <w:nsid w:val="6E9216FB"/>
     <w:multiLevelType w:val="hybridMultilevel"/>
     <w:tmpl w:val="0B4CCCEA"/>
@@ -20875,7 +21410,7 @@
       </w:rPr>
     </w:lvl>
   </w:abstractNum>
-  <w:abstractNum w:abstractNumId="12" w15:restartNumberingAfterBreak="0">
+  <w:abstractNum w:abstractNumId="14" w15:restartNumberingAfterBreak="0">
     <w:nsid w:val="7B6825B6"/>
     <w:multiLevelType w:val="hybridMultilevel"/>
     <w:tmpl w:val="92507506"/>
@@ -20989,34 +21524,34 @@
     </w:lvl>
   </w:abstractNum>
   <w:num w:numId="1" w16cid:durableId="1756248731">
-    <w:abstractNumId w:val="12"/>
+    <w:abstractNumId w:val="14"/>
   </w:num>
   <w:num w:numId="2" w16cid:durableId="1040976966">
     <w:abstractNumId w:val="0"/>
   </w:num>
   <w:num w:numId="3" w16cid:durableId="1558976942">
+    <w:abstractNumId w:val="13"/>
+  </w:num>
+  <w:num w:numId="4" w16cid:durableId="707022848">
+    <w:abstractNumId w:val="9"/>
+  </w:num>
+  <w:num w:numId="5" w16cid:durableId="1746949497">
+    <w:abstractNumId w:val="8"/>
+  </w:num>
+  <w:num w:numId="6" w16cid:durableId="58789637">
+    <w:abstractNumId w:val="10"/>
+  </w:num>
+  <w:num w:numId="7" w16cid:durableId="1627542285">
     <w:abstractNumId w:val="11"/>
   </w:num>
-  <w:num w:numId="4" w16cid:durableId="707022848">
-    <w:abstractNumId w:val="8"/>
-  </w:num>
-  <w:num w:numId="5" w16cid:durableId="1746949497">
+  <w:num w:numId="8" w16cid:durableId="182209878">
     <w:abstractNumId w:val="7"/>
-  </w:num>
-  <w:num w:numId="6" w16cid:durableId="58789637">
-    <w:abstractNumId w:val="9"/>
-  </w:num>
-  <w:num w:numId="7" w16cid:durableId="1627542285">
-    <w:abstractNumId w:val="10"/>
-  </w:num>
-  <w:num w:numId="8" w16cid:durableId="182209878">
-    <w:abstractNumId w:val="6"/>
   </w:num>
   <w:num w:numId="9" w16cid:durableId="1539774952">
     <w:abstractNumId w:val="1"/>
   </w:num>
   <w:num w:numId="10" w16cid:durableId="1009714246">
-    <w:abstractNumId w:val="5"/>
+    <w:abstractNumId w:val="6"/>
   </w:num>
   <w:num w:numId="11" w16cid:durableId="1572736301">
     <w:abstractNumId w:val="4"/>
@@ -21026,6 +21561,12 @@
   </w:num>
   <w:num w:numId="13" w16cid:durableId="1526822032">
     <w:abstractNumId w:val="3"/>
+  </w:num>
+  <w:num w:numId="14" w16cid:durableId="1069382960">
+    <w:abstractNumId w:val="12"/>
+  </w:num>
+  <w:num w:numId="15" w16cid:durableId="812797504">
+    <w:abstractNumId w:val="5"/>
   </w:num>
 </w:numbering>
 </file>

--- a/src/main/resources/README.docx
+++ b/src/main/resources/README.docx
@@ -2859,6 +2859,8 @@
     </w:p>
     <w:p>
       <w:pPr>
+        <w:pStyle w:val="ListParagraph"/>
+        <w:ind w:left="360"/>
         <w:rPr>
           <w:rFonts w:ascii="Cambria Math" w:hAnsi="Cambria Math"/>
           <w:sz w:val="24"/>
@@ -3021,6 +3023,8 @@
     </w:p>
     <w:p>
       <w:pPr>
+        <w:pStyle w:val="ListParagraph"/>
+        <w:ind w:left="1080"/>
         <w:rPr>
           <w:rFonts w:ascii="Cambria Math" w:hAnsi="Cambria Math"/>
           <w:sz w:val="24"/>
@@ -3049,13 +3053,26 @@
     </w:p>
     <w:p>
       <w:pPr>
-        <w:pStyle w:val="Heading1"/>
-        <w:rPr>
-          <w:rFonts w:ascii="Cambria Math" w:hAnsi="Cambria Math"/>
-        </w:rPr>
-      </w:pPr>
-    </w:p>
-    <w:p/>
+        <w:pStyle w:val="ListParagraph"/>
+        <w:ind w:left="360"/>
+        <w:rPr>
+          <w:rFonts w:ascii="Cambria Math" w:hAnsi="Cambria Math"/>
+          <w:sz w:val="24"/>
+          <w:szCs w:val="24"/>
+        </w:rPr>
+      </w:pPr>
+    </w:p>
+    <w:p>
+      <w:pPr>
+        <w:pStyle w:val="ListParagraph"/>
+        <w:ind w:left="360"/>
+        <w:rPr>
+          <w:rFonts w:ascii="Cambria Math" w:hAnsi="Cambria Math"/>
+          <w:sz w:val="24"/>
+          <w:szCs w:val="24"/>
+        </w:rPr>
+      </w:pPr>
+    </w:p>
     <w:p>
       <w:pPr>
         <w:pStyle w:val="ListParagraph"/>
@@ -3679,6 +3696,154 @@
         </w:rPr>
         <w:t>)</w:t>
       </w:r>
+    </w:p>
+    <w:p/>
+    <w:p>
+      <w:pPr>
+        <w:pStyle w:val="ListParagraph"/>
+        <w:numPr>
+          <w:ilvl w:val="0"/>
+          <w:numId w:val="11"/>
+        </w:numPr>
+        <w:rPr>
+          <w:rFonts w:ascii="Cambria Math" w:hAnsi="Cambria Math"/>
+          <w:sz w:val="24"/>
+          <w:szCs w:val="24"/>
+        </w:rPr>
+      </w:pPr>
+      <w:r>
+        <w:rPr>
+          <w:rFonts w:ascii="Cambria Math" w:hAnsi="Cambria Math"/>
+          <w:sz w:val="24"/>
+          <w:szCs w:val="24"/>
+          <w:lang w:val="en-US"/>
+        </w:rPr>
+        <w:t>H</w:t>
+      </w:r>
+      <w:r>
+        <w:rPr>
+          <w:rFonts w:ascii="Cambria Math" w:hAnsi="Cambria Math"/>
+          <w:sz w:val="24"/>
+          <w:szCs w:val="24"/>
+        </w:rPr>
+        <w:t xml:space="preserve"> </w:t>
+      </w:r>
+      <w:r>
+        <w:rPr>
+          <w:rFonts w:ascii="Cambria Math" w:hAnsi="Cambria Math"/>
+          <w:sz w:val="24"/>
+          <w:szCs w:val="24"/>
+        </w:rPr>
+        <w:t xml:space="preserve">εξαγωγή των δημοπρασιών από τον διαχειριστή λειτουργεί ως </w:t>
+      </w:r>
+      <w:proofErr w:type="gramStart"/>
+      <w:r>
+        <w:rPr>
+          <w:rFonts w:ascii="Cambria Math" w:hAnsi="Cambria Math"/>
+          <w:sz w:val="24"/>
+          <w:szCs w:val="24"/>
+        </w:rPr>
+        <w:t xml:space="preserve">εξής </w:t>
+      </w:r>
+      <w:r>
+        <w:rPr>
+          <w:rFonts w:ascii="Cambria Math" w:hAnsi="Cambria Math"/>
+          <w:sz w:val="24"/>
+          <w:szCs w:val="24"/>
+        </w:rPr>
+        <w:t>:</w:t>
+      </w:r>
+      <w:proofErr w:type="gramEnd"/>
+    </w:p>
+    <w:p>
+      <w:pPr>
+        <w:pStyle w:val="ListParagraph"/>
+        <w:ind w:left="360"/>
+        <w:rPr>
+          <w:rFonts w:ascii="Cambria Math" w:hAnsi="Cambria Math"/>
+          <w:sz w:val="24"/>
+          <w:szCs w:val="24"/>
+        </w:rPr>
+      </w:pPr>
+    </w:p>
+    <w:p>
+      <w:pPr>
+        <w:pStyle w:val="ListParagraph"/>
+        <w:numPr>
+          <w:ilvl w:val="1"/>
+          <w:numId w:val="11"/>
+        </w:numPr>
+        <w:rPr>
+          <w:rFonts w:ascii="Cambria Math" w:hAnsi="Cambria Math"/>
+          <w:sz w:val="24"/>
+          <w:szCs w:val="24"/>
+        </w:rPr>
+      </w:pPr>
+      <w:r>
+        <w:rPr>
+          <w:rFonts w:ascii="Cambria Math" w:hAnsi="Cambria Math"/>
+          <w:sz w:val="24"/>
+          <w:szCs w:val="24"/>
+        </w:rPr>
+        <w:t>Επιλογή ημερομηνίας - Α</w:t>
+      </w:r>
+    </w:p>
+    <w:p>
+      <w:pPr>
+        <w:pStyle w:val="ListParagraph"/>
+        <w:numPr>
+          <w:ilvl w:val="1"/>
+          <w:numId w:val="11"/>
+        </w:numPr>
+        <w:rPr>
+          <w:rFonts w:ascii="Cambria Math" w:hAnsi="Cambria Math"/>
+          <w:sz w:val="24"/>
+          <w:szCs w:val="24"/>
+        </w:rPr>
+      </w:pPr>
+      <w:r>
+        <w:rPr>
+          <w:rFonts w:ascii="Cambria Math" w:hAnsi="Cambria Math"/>
+          <w:sz w:val="24"/>
+          <w:szCs w:val="24"/>
+        </w:rPr>
+        <w:t>Επιλογή ημερομηνίας – Β</w:t>
+      </w:r>
+    </w:p>
+    <w:p>
+      <w:pPr>
+        <w:pStyle w:val="ListParagraph"/>
+        <w:numPr>
+          <w:ilvl w:val="1"/>
+          <w:numId w:val="11"/>
+        </w:numPr>
+        <w:rPr>
+          <w:rFonts w:ascii="Cambria Math" w:hAnsi="Cambria Math"/>
+          <w:sz w:val="24"/>
+          <w:szCs w:val="24"/>
+        </w:rPr>
+      </w:pPr>
+      <w:r>
+        <w:rPr>
+          <w:rFonts w:ascii="Cambria Math" w:hAnsi="Cambria Math"/>
+          <w:sz w:val="24"/>
+          <w:szCs w:val="24"/>
+        </w:rPr>
+        <w:t xml:space="preserve">Εξαγωγή το πολύ 500 δημοπρασιών που αναρτήθηκαν στο διάστημα </w:t>
+      </w:r>
+      <m:oMath>
+        <m:r>
+          <m:rPr>
+            <m:sty m:val="p"/>
+          </m:rPr>
+          <w:rPr>
+            <w:rFonts w:ascii="Cambria Math" w:hAnsi="Cambria Math"/>
+            <w:sz w:val="24"/>
+            <w:szCs w:val="24"/>
+          </w:rPr>
+          <m:t>[Α-Β]</m:t>
+        </m:r>
+      </m:oMath>
     </w:p>
     <w:p/>
     <w:p/>
@@ -3691,7 +3856,6 @@
     <w:p/>
     <w:p/>
     <w:p/>
-    <w:p/>
     <w:p>
       <w:pPr>
         <w:pStyle w:val="Heading1"/>
@@ -6659,6 +6823,7 @@
           <w:szCs w:val="21"/>
           <w:lang w:val="en-US"/>
         </w:rPr>
+        <w:lastRenderedPageBreak/>
         <w:t>nibh</w:t>
       </w:r>
       <w:proofErr w:type="spellEnd"/>
@@ -7187,7 +7352,6 @@
           <w:szCs w:val="21"/>
           <w:lang w:val="en-US"/>
         </w:rPr>
-        <w:lastRenderedPageBreak/>
         <w:t>pretium</w:t>
       </w:r>
       <w:proofErr w:type="spellEnd"/>
@@ -11116,6 +11280,7 @@
           <w:szCs w:val="21"/>
           <w:lang w:val="en-US"/>
         </w:rPr>
+        <w:lastRenderedPageBreak/>
         <w:t>pretium</w:t>
       </w:r>
       <w:proofErr w:type="spellEnd"/>
@@ -13008,6 +13173,7 @@
           <w:szCs w:val="24"/>
           <w:lang w:val="en-US"/>
         </w:rPr>
+        <w:lastRenderedPageBreak/>
         <w:t xml:space="preserve">Controller </w:t>
       </w:r>
     </w:p>
@@ -13039,7 +13205,6 @@
           <w:sz w:val="24"/>
           <w:szCs w:val="24"/>
         </w:rPr>
-        <w:lastRenderedPageBreak/>
         <w:t xml:space="preserve">Το εκάστοτε </w:t>
       </w:r>
       <w:r>
@@ -14865,6 +15030,7 @@
           <w:sz w:val="24"/>
           <w:szCs w:val="24"/>
         </w:rPr>
+        <w:lastRenderedPageBreak/>
         <w:t xml:space="preserve">Ζητήματα </w:t>
       </w:r>
       <w:r>
@@ -14925,7 +15091,6 @@
           <w:sz w:val="24"/>
           <w:szCs w:val="24"/>
         </w:rPr>
-        <w:lastRenderedPageBreak/>
         <w:t xml:space="preserve">Μια </w:t>
       </w:r>
       <w:r>
@@ -17081,6 +17246,7 @@
           <w:sz w:val="24"/>
           <w:szCs w:val="24"/>
         </w:rPr>
+        <w:lastRenderedPageBreak/>
         <w:t xml:space="preserve">Κατά την </w:t>
       </w:r>
       <w:r>
@@ -17300,7 +17466,6 @@
           <w:sz w:val="24"/>
           <w:szCs w:val="24"/>
         </w:rPr>
-        <w:lastRenderedPageBreak/>
         <w:t>Το (1) σημείο αντιμετωπίστηκε με την</w:t>
       </w:r>
       <w:r>
@@ -19460,6 +19625,7 @@
           <w:sz w:val="24"/>
           <w:szCs w:val="24"/>
         </w:rPr>
+        <w:lastRenderedPageBreak/>
         <w:t xml:space="preserve">Η </w:t>
       </w:r>
       <w:r>
@@ -20404,7 +20570,7 @@
         <w:ind w:left="360" w:hanging="360"/>
       </w:pPr>
     </w:lvl>
-    <w:lvl w:ilvl="1" w:tplc="04080019" w:tentative="1">
+    <w:lvl w:ilvl="1" w:tplc="04080019">
       <w:start w:val="1"/>
       <w:numFmt w:val="lowerLetter"/>
       <w:lvlText w:val="%2."/>
@@ -20480,7 +20646,7 @@
   <w:abstractNum w:abstractNumId="5" w15:restartNumberingAfterBreak="0">
     <w:nsid w:val="1FD56C73"/>
     <w:multiLevelType w:val="hybridMultilevel"/>
-    <w:tmpl w:val="80B2B90E"/>
+    <w:tmpl w:val="50F435A8"/>
     <w:lvl w:ilvl="0" w:tplc="0408000F">
       <w:start w:val="1"/>
       <w:numFmt w:val="decimal"/>

--- a/src/main/resources/README.docx
+++ b/src/main/resources/README.docx
@@ -559,7 +559,21 @@
                 <w:rStyle w:val="Hyperlink"/>
                 <w:noProof/>
               </w:rPr>
-              <w:t>Εκτέλ</w:t>
+              <w:t>Εκ</w:t>
+            </w:r>
+            <w:r>
+              <w:rPr>
+                <w:rStyle w:val="Hyperlink"/>
+                <w:noProof/>
+              </w:rPr>
+              <w:t>τ</w:t>
+            </w:r>
+            <w:r>
+              <w:rPr>
+                <w:rStyle w:val="Hyperlink"/>
+                <w:noProof/>
+              </w:rPr>
+              <w:t>έλ</w:t>
             </w:r>
             <w:r>
               <w:rPr>
@@ -4207,7 +4221,16 @@
           <w:szCs w:val="24"/>
           <w:lang w:val="en-US"/>
         </w:rPr>
-        <w:t>Angular 13.3.3</w:t>
+        <w:t>Angular 13.3.</w:t>
+      </w:r>
+      <w:r>
+        <w:rPr>
+          <w:rFonts w:ascii="Cambria Math" w:hAnsi="Cambria Math"/>
+          <w:sz w:val="24"/>
+          <w:szCs w:val="24"/>
+          <w:lang w:val="en-US"/>
+        </w:rPr>
+        <w:t>4</w:t>
       </w:r>
       <w:r>
         <w:rPr>
@@ -4321,51 +4344,66 @@
           <w:rFonts w:ascii="Cambria Math" w:hAnsi="Cambria Math"/>
           <w:sz w:val="24"/>
           <w:szCs w:val="24"/>
-          <w:lang w:val="en-US"/>
-        </w:rPr>
-      </w:pPr>
-      <w:r>
-        <w:rPr>
-          <w:rFonts w:ascii="Cambria Math" w:hAnsi="Cambria Math"/>
-          <w:sz w:val="24"/>
-          <w:szCs w:val="24"/>
-          <w:lang w:val="en-US"/>
-        </w:rPr>
-        <w:t>npm install</w:t>
-      </w:r>
-      <w:r>
-        <w:rPr>
-          <w:rFonts w:ascii="Cambria Math" w:hAnsi="Cambria Math"/>
-          <w:sz w:val="24"/>
-          <w:szCs w:val="24"/>
-        </w:rPr>
-        <w:t xml:space="preserve"> </w:t>
-      </w:r>
-      <w:r>
-        <w:rPr>
-          <w:rFonts w:ascii="Cambria Math" w:hAnsi="Cambria Math"/>
-          <w:sz w:val="24"/>
-          <w:szCs w:val="24"/>
-          <w:lang w:val="en-US"/>
-        </w:rPr>
-        <w:t>[</w:t>
-      </w:r>
-      <w:r>
-        <w:rPr>
-          <w:rFonts w:ascii="Cambria Math" w:hAnsi="Cambria Math"/>
-          <w:sz w:val="24"/>
-          <w:szCs w:val="24"/>
-        </w:rPr>
-        <w:t>Προαιρετικά</w:t>
-      </w:r>
-      <w:r>
-        <w:rPr>
-          <w:rFonts w:ascii="Cambria Math" w:hAnsi="Cambria Math"/>
-          <w:sz w:val="24"/>
-          <w:szCs w:val="24"/>
-          <w:lang w:val="en-US"/>
-        </w:rPr>
-        <w:t>]</w:t>
+        </w:rPr>
+      </w:pPr>
+      <w:r>
+        <w:rPr>
+          <w:rFonts w:ascii="Cambria Math" w:hAnsi="Cambria Math"/>
+          <w:sz w:val="24"/>
+          <w:szCs w:val="24"/>
+          <w:lang w:val="en-US"/>
+        </w:rPr>
+        <w:t>npm</w:t>
+      </w:r>
+      <w:r>
+        <w:rPr>
+          <w:rFonts w:ascii="Cambria Math" w:hAnsi="Cambria Math"/>
+          <w:sz w:val="24"/>
+          <w:szCs w:val="24"/>
+        </w:rPr>
+        <w:t xml:space="preserve"> </w:t>
+      </w:r>
+      <w:r>
+        <w:rPr>
+          <w:rFonts w:ascii="Cambria Math" w:hAnsi="Cambria Math"/>
+          <w:sz w:val="24"/>
+          <w:szCs w:val="24"/>
+          <w:lang w:val="en-US"/>
+        </w:rPr>
+        <w:t>install</w:t>
+      </w:r>
+      <w:r>
+        <w:rPr>
+          <w:rFonts w:ascii="Cambria Math" w:hAnsi="Cambria Math"/>
+          <w:sz w:val="24"/>
+          <w:szCs w:val="24"/>
+        </w:rPr>
+        <w:t xml:space="preserve"> </w:t>
+      </w:r>
+      <w:r>
+        <w:rPr>
+          <w:rFonts w:ascii="Cambria Math" w:hAnsi="Cambria Math"/>
+          <w:sz w:val="24"/>
+          <w:szCs w:val="24"/>
+        </w:rPr>
+        <w:t>– [Πριν την 1</w:t>
+      </w:r>
+      <w:r>
+        <w:rPr>
+          <w:rFonts w:ascii="Cambria Math" w:hAnsi="Cambria Math"/>
+          <w:sz w:val="24"/>
+          <w:szCs w:val="24"/>
+          <w:vertAlign w:val="superscript"/>
+        </w:rPr>
+        <w:t>η</w:t>
+      </w:r>
+      <w:r>
+        <w:rPr>
+          <w:rFonts w:ascii="Cambria Math" w:hAnsi="Cambria Math"/>
+          <w:sz w:val="24"/>
+          <w:szCs w:val="24"/>
+        </w:rPr>
+        <w:t xml:space="preserve"> εκτέλεση] </w:t>
       </w:r>
     </w:p>
     <w:p>
@@ -4379,17 +4417,150 @@
           <w:rFonts w:ascii="Cambria Math" w:hAnsi="Cambria Math"/>
           <w:sz w:val="24"/>
           <w:szCs w:val="24"/>
-          <w:lang w:val="en-US"/>
-        </w:rPr>
-      </w:pPr>
-      <w:r>
-        <w:rPr>
-          <w:rFonts w:ascii="Cambria Math" w:hAnsi="Cambria Math"/>
-          <w:sz w:val="24"/>
-          <w:szCs w:val="24"/>
-          <w:lang w:val="en-US"/>
-        </w:rPr>
-        <w:t>npm i --save-dev @types/leaflet</w:t>
+        </w:rPr>
+      </w:pPr>
+      <w:r>
+        <w:rPr>
+          <w:rFonts w:ascii="Cambria Math" w:hAnsi="Cambria Math"/>
+          <w:sz w:val="24"/>
+          <w:szCs w:val="24"/>
+          <w:lang w:val="en-US"/>
+        </w:rPr>
+        <w:t>npm</w:t>
+      </w:r>
+      <w:r>
+        <w:rPr>
+          <w:rFonts w:ascii="Cambria Math" w:hAnsi="Cambria Math"/>
+          <w:sz w:val="24"/>
+          <w:szCs w:val="24"/>
+        </w:rPr>
+        <w:t xml:space="preserve"> </w:t>
+      </w:r>
+      <w:r>
+        <w:rPr>
+          <w:rFonts w:ascii="Cambria Math" w:hAnsi="Cambria Math"/>
+          <w:sz w:val="24"/>
+          <w:szCs w:val="24"/>
+          <w:lang w:val="en-US"/>
+        </w:rPr>
+        <w:t>i</w:t>
+      </w:r>
+      <w:r>
+        <w:rPr>
+          <w:rFonts w:ascii="Cambria Math" w:hAnsi="Cambria Math"/>
+          <w:sz w:val="24"/>
+          <w:szCs w:val="24"/>
+        </w:rPr>
+        <w:t xml:space="preserve"> --</w:t>
+      </w:r>
+      <w:r>
+        <w:rPr>
+          <w:rFonts w:ascii="Cambria Math" w:hAnsi="Cambria Math"/>
+          <w:sz w:val="24"/>
+          <w:szCs w:val="24"/>
+          <w:lang w:val="en-US"/>
+        </w:rPr>
+        <w:t>save</w:t>
+      </w:r>
+      <w:r>
+        <w:rPr>
+          <w:rFonts w:ascii="Cambria Math" w:hAnsi="Cambria Math"/>
+          <w:sz w:val="24"/>
+          <w:szCs w:val="24"/>
+        </w:rPr>
+        <w:t>-</w:t>
+      </w:r>
+      <w:r>
+        <w:rPr>
+          <w:rFonts w:ascii="Cambria Math" w:hAnsi="Cambria Math"/>
+          <w:sz w:val="24"/>
+          <w:szCs w:val="24"/>
+          <w:lang w:val="en-US"/>
+        </w:rPr>
+        <w:t>dev</w:t>
+      </w:r>
+      <w:r>
+        <w:rPr>
+          <w:rFonts w:ascii="Cambria Math" w:hAnsi="Cambria Math"/>
+          <w:sz w:val="24"/>
+          <w:szCs w:val="24"/>
+        </w:rPr>
+        <w:t xml:space="preserve"> @</w:t>
+      </w:r>
+      <w:r>
+        <w:rPr>
+          <w:rFonts w:ascii="Cambria Math" w:hAnsi="Cambria Math"/>
+          <w:sz w:val="24"/>
+          <w:szCs w:val="24"/>
+          <w:lang w:val="en-US"/>
+        </w:rPr>
+        <w:t>types</w:t>
+      </w:r>
+      <w:r>
+        <w:rPr>
+          <w:rFonts w:ascii="Cambria Math" w:hAnsi="Cambria Math"/>
+          <w:sz w:val="24"/>
+          <w:szCs w:val="24"/>
+        </w:rPr>
+        <w:t>/</w:t>
+      </w:r>
+      <w:r>
+        <w:rPr>
+          <w:rFonts w:ascii="Cambria Math" w:hAnsi="Cambria Math"/>
+          <w:sz w:val="24"/>
+          <w:szCs w:val="24"/>
+          <w:lang w:val="en-US"/>
+        </w:rPr>
+        <w:t>leaflet</w:t>
+      </w:r>
+      <w:r>
+        <w:rPr>
+          <w:rFonts w:ascii="Cambria Math" w:hAnsi="Cambria Math"/>
+          <w:sz w:val="24"/>
+          <w:szCs w:val="24"/>
+        </w:rPr>
+        <w:t xml:space="preserve"> </w:t>
+      </w:r>
+      <w:r>
+        <w:rPr>
+          <w:rFonts w:ascii="Cambria Math" w:hAnsi="Cambria Math"/>
+          <w:sz w:val="24"/>
+          <w:szCs w:val="24"/>
+        </w:rPr>
+        <w:t xml:space="preserve">- </w:t>
+      </w:r>
+      <w:r>
+        <w:rPr>
+          <w:rFonts w:ascii="Cambria Math" w:hAnsi="Cambria Math"/>
+          <w:sz w:val="24"/>
+          <w:szCs w:val="24"/>
+        </w:rPr>
+        <w:t>[Πριν την 1</w:t>
+      </w:r>
+      <w:r>
+        <w:rPr>
+          <w:rFonts w:ascii="Cambria Math" w:hAnsi="Cambria Math"/>
+          <w:sz w:val="24"/>
+          <w:szCs w:val="24"/>
+          <w:vertAlign w:val="superscript"/>
+        </w:rPr>
+        <w:t>η</w:t>
+      </w:r>
+      <w:r>
+        <w:rPr>
+          <w:rFonts w:ascii="Cambria Math" w:hAnsi="Cambria Math"/>
+          <w:sz w:val="24"/>
+          <w:szCs w:val="24"/>
+        </w:rPr>
+        <w:t xml:space="preserve"> </w:t>
+      </w:r>
+      <w:r>
+        <w:rPr>
+          <w:rFonts w:ascii="Cambria Math" w:hAnsi="Cambria Math"/>
+          <w:sz w:val="24"/>
+          <w:szCs w:val="24"/>
+        </w:rPr>
+        <w:t>εκτέλεση]</w:t>
       </w:r>
     </w:p>
     <w:p>
@@ -5535,7 +5706,34 @@
           <w:sz w:val="24"/>
           <w:szCs w:val="24"/>
         </w:rPr>
-        <w:t xml:space="preserve">Τα </w:t>
+        <w:t>Τα</w:t>
+      </w:r>
+      <w:r>
+        <w:rPr>
+          <w:rFonts w:ascii="Cambria Math" w:hAnsi="Cambria Math"/>
+          <w:iCs/>
+          <w:sz w:val="24"/>
+          <w:szCs w:val="24"/>
+        </w:rPr>
+        <w:t xml:space="preserve"> </w:t>
+      </w:r>
+      <w:r>
+        <w:rPr>
+          <w:rFonts w:ascii="Cambria Math" w:hAnsi="Cambria Math"/>
+          <w:iCs/>
+          <w:sz w:val="24"/>
+          <w:szCs w:val="24"/>
+        </w:rPr>
+        <w:t>επιμέρους</w:t>
+      </w:r>
+      <w:r>
+        <w:rPr>
+          <w:rFonts w:ascii="Cambria Math" w:hAnsi="Cambria Math"/>
+          <w:iCs/>
+          <w:sz w:val="24"/>
+          <w:szCs w:val="24"/>
+        </w:rPr>
+        <w:t xml:space="preserve"> </w:t>
       </w:r>
       <w:r>
         <w:rPr>
